--- a/invoice.docx
+++ b/invoice.docx
@@ -1425,7 +1425,7 @@
           </mc:Choice>
           <mc:Fallback>
             <w:pict>
-              <v:shape w14:anchorId="420754C3" id="Graphic 3" o:spid="_x0000_s1026" style="position:absolute;margin-left:33.5pt;margin-top:10.5pt;width:484.2pt;height:.1pt;z-index:-15728640;visibility:visible;mso-wrap-style:square;mso-wrap-distance-left:0;mso-wrap-distance-top:0;mso-wrap-distance-right:0;mso-wrap-distance-bottom:0;mso-position-horizontal:absolute;mso-position-horizontal-relative:page;mso-position-vertical:absolute;mso-position-vertical-relative:text;v-text-anchor:top" coordsize="6149340,1270" o:gfxdata="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" path="m,l6149339,e" filled="f" strokecolor="#333" strokeweight="1.5pt">
+              <v:shape w14:anchorId="2E6CB47F" id="Graphic 3" o:spid="_x0000_s1026" style="position:absolute;margin-left:33.5pt;margin-top:10.5pt;width:484.2pt;height:.1pt;z-index:-15728640;visibility:visible;mso-wrap-style:square;mso-wrap-distance-left:0;mso-wrap-distance-top:0;mso-wrap-distance-right:0;mso-wrap-distance-bottom:0;mso-position-horizontal:absolute;mso-position-horizontal-relative:page;mso-position-vertical:absolute;mso-position-vertical-relative:text;v-text-anchor:top" coordsize="6149340,1270" o:gfxdata="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" path="m,l6149339,e" filled="f" strokecolor="#333" strokeweight="1.5pt">
                 <v:path arrowok="t"/>
                 <w10:wrap type="topAndBottom" anchorx="page"/>
               </v:shape>
@@ -2424,18 +2424,49 @@
       <w:pPr>
         <w:ind w:left="149"/>
         <w:rPr>
+          <w:spacing w:val="-2"/>
+          <w:w w:val="105"/>
+        </w:rPr>
+      </w:pPr>
+      <w:r>
+        <w:rPr>
+          <w:spacing w:val="-2"/>
+          <w:w w:val="105"/>
+          <w:sz w:val="19"/>
+        </w:rPr>
+        <w:t>Всего</w:t>
+      </w:r>
+      <w:r>
+        <w:rPr>
+          <w:spacing w:val="-6"/>
+          <w:w w:val="105"/>
+          <w:sz w:val="19"/>
+        </w:rPr>
+        <w:t xml:space="preserve"> </w:t>
+      </w:r>
+      <w:r>
+        <w:rPr>
+          <w:spacing w:val="-2"/>
+          <w:w w:val="105"/>
+          <w:sz w:val="19"/>
+        </w:rPr>
+        <w:t>наименований</w:t>
+      </w:r>
+      <w:r>
+        <w:rPr>
           <w:spacing w:val="-4"/>
           <w:w w:val="105"/>
           <w:sz w:val="19"/>
         </w:rPr>
-      </w:pPr>
+        <w:t xml:space="preserve"> </w:t>
+      </w:r>
       <w:r>
         <w:rPr>
           <w:spacing w:val="-2"/>
           <w:w w:val="105"/>
           <w:sz w:val="19"/>
         </w:rPr>
-        <w:t>Всего</w:t>
+        <w:t>1,</w:t>
       </w:r>
       <w:r>
         <w:rPr>
@@ -2451,7 +2482,58 @@
           <w:w w:val="105"/>
           <w:sz w:val="19"/>
         </w:rPr>
-        <w:t>наименований</w:t>
+        <w:t>на</w:t>
+      </w:r>
+      <w:r>
+        <w:rPr>
+          <w:spacing w:val="-5"/>
+          <w:w w:val="105"/>
+          <w:sz w:val="19"/>
+        </w:rPr>
+        <w:t xml:space="preserve"> </w:t>
+      </w:r>
+      <w:r>
+        <w:rPr>
+          <w:spacing w:val="-2"/>
+          <w:w w:val="105"/>
+          <w:sz w:val="19"/>
+        </w:rPr>
+        <w:t>сумму</w:t>
+      </w:r>
+      <w:r>
+        <w:rPr>
+          <w:spacing w:val="-5"/>
+          <w:w w:val="105"/>
+          <w:sz w:val="19"/>
+        </w:rPr>
+        <w:t xml:space="preserve"> </w:t>
+      </w:r>
+      <w:r>
+        <w:rPr>
+          <w:w w:val="105"/>
+        </w:rPr>
+        <w:t>{{</w:t>
+      </w:r>
+      <w:r>
+        <w:rPr>
+          <w:w w:val="105"/>
+          <w:lang w:val="en-US"/>
+        </w:rPr>
+        <w:t>amount</w:t>
+      </w:r>
+      <w:r>
+        <w:rPr>
+          <w:w w:val="105"/>
+        </w:rPr>
+        <w:t>}}</w:t>
+      </w:r>
+      <w:r>
+        <w:rPr>
+          <w:spacing w:val="-5"/>
+          <w:w w:val="105"/>
+          <w:sz w:val="19"/>
+        </w:rPr>
+        <w:t xml:space="preserve"> </w:t>
       </w:r>
       <w:r>
         <w:rPr>
@@ -2459,100 +2541,22 @@
           <w:w w:val="105"/>
           <w:sz w:val="19"/>
         </w:rPr>
+        <w:t>руб.</w:t>
+      </w:r>
+      <w:r>
+        <w:rPr>
+          <w:spacing w:val="-2"/>
+          <w:w w:val="105"/>
+        </w:rPr>
         <w:t xml:space="preserve"> </w:t>
       </w:r>
       <w:r>
         <w:rPr>
           <w:spacing w:val="-2"/>
           <w:w w:val="105"/>
-          <w:sz w:val="19"/>
-        </w:rPr>
-        <w:t>1,</w:t>
-      </w:r>
-      <w:r>
-        <w:rPr>
-          <w:spacing w:val="-6"/>
-          <w:w w:val="105"/>
-          <w:sz w:val="19"/>
-        </w:rPr>
-        <w:t xml:space="preserve"> </w:t>
-      </w:r>
-      <w:r>
-        <w:rPr>
-          <w:spacing w:val="-2"/>
-          <w:w w:val="105"/>
-          <w:sz w:val="19"/>
-        </w:rPr>
-        <w:t>на</w:t>
-      </w:r>
-      <w:r>
-        <w:rPr>
-          <w:spacing w:val="-5"/>
-          <w:w w:val="105"/>
-          <w:sz w:val="19"/>
-        </w:rPr>
-        <w:t xml:space="preserve"> </w:t>
-      </w:r>
-      <w:r>
-        <w:rPr>
-          <w:spacing w:val="-2"/>
-          <w:w w:val="105"/>
-          <w:sz w:val="19"/>
-        </w:rPr>
-        <w:t>сумму</w:t>
-      </w:r>
-      <w:r>
-        <w:rPr>
-          <w:spacing w:val="-5"/>
-          <w:w w:val="105"/>
-          <w:sz w:val="19"/>
-        </w:rPr>
-        <w:t xml:space="preserve"> </w:t>
-      </w:r>
-      <w:r>
-        <w:rPr>
-          <w:w w:val="105"/>
-        </w:rPr>
-        <w:t>{{</w:t>
-      </w:r>
-      <w:r>
-        <w:rPr>
-          <w:w w:val="105"/>
-          <w:lang w:val="en-US"/>
-        </w:rPr>
-        <w:t>amount</w:t>
-      </w:r>
-      <w:r>
-        <w:rPr>
-          <w:w w:val="105"/>
-        </w:rPr>
-        <w:t>}}</w:t>
-      </w:r>
-      <w:r>
-        <w:rPr>
-          <w:spacing w:val="-5"/>
-          <w:w w:val="105"/>
-          <w:sz w:val="19"/>
-        </w:rPr>
-        <w:t xml:space="preserve"> </w:t>
-      </w:r>
-      <w:r>
-        <w:rPr>
-          <w:spacing w:val="-4"/>
-          <w:w w:val="105"/>
-          <w:sz w:val="19"/>
-        </w:rPr>
-        <w:t>руб.</w:t>
-      </w:r>
-    </w:p>
-    <w:p>
-      <w:pPr>
-        <w:ind w:left="149"/>
-        <w:rPr>
-          <w:sz w:val="19"/>
-          <w:lang w:val="en-US"/>
-        </w:rPr>
-      </w:pPr>
+        </w:rPr>
+        <w:br/>
+      </w:r>
       <w:r>
         <w:rPr>
           <w:spacing w:val="-2"/>
@@ -2604,7 +2608,6 @@
       <w:r>
         <w:rPr>
           <w:b w:val="0"/>
-          <w:lang w:val="en-US"/>
         </w:rPr>
         <w:br w:type="column"/>
       </w:r>
@@ -3117,7 +3120,7 @@
           </mc:Choice>
           <mc:Fallback>
             <w:pict>
-              <v:group w14:anchorId="1E9C8D5D" id="Group 4" o:spid="_x0000_s1026" style="width:484.2pt;height:1.5pt;mso-position-horizontal-relative:char;mso-position-vertical-relative:line" coordsize="61493,190" o:gfxdata="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">
+              <v:group w14:anchorId="6252C84F" id="Group 4" o:spid="_x0000_s1026" style="width:484.2pt;height:1.5pt;mso-position-horizontal-relative:char;mso-position-vertical-relative:line" coordsize="61493,190" o:gfxdata="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">
                 <v:shape id="Graphic 5" o:spid="_x0000_s1027" style="position:absolute;top:95;width:61493;height:12;visibility:visible;mso-wrap-style:square;v-text-anchor:top" coordsize="6149340,1270" o:gfxdata="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" path="m,l199644,em199644,l399288,em399288,l600456,em600456,l850392,em850392,l990600,em990600,r199644,em1190244,r199644,em1389888,r201168,em1591056,r199644,em1790700,r199644,em1990344,r199644,em2189988,r201168,em2391156,r199644,em2590800,r158496,em2749296,r152400,em2901696,r155448,em3057144,r158496,em3215640,r199643,em3415283,r201169,em3616452,r199643,em3816095,r199645,em4015740,r225552,em4241292,r199644,em4440936,r201168,em4642104,r199644,em4841748,r199644,em5041392,r199644,em5241036,r201168,em5442204,r199644,em5641848,r199644,em5841492,r199644,em6041136,r108203,e" filled="f" strokecolor="#333" strokeweight="1.5pt">
                   <v:path arrowok="t"/>
                 </v:shape>
@@ -3261,7 +3264,7 @@
           </mc:Choice>
           <mc:Fallback>
             <w:pict>
-              <v:shape w14:anchorId="63B30C6F" id="Graphic 6" o:spid="_x0000_s1026" style="position:absolute;margin-left:111.5pt;margin-top:12.35pt;width:190.95pt;height:.1pt;z-index:-15727616;visibility:visible;mso-wrap-style:square;mso-wrap-distance-left:0;mso-wrap-distance-top:0;mso-wrap-distance-right:0;mso-wrap-distance-bottom:0;mso-position-horizontal:absolute;mso-position-horizontal-relative:page;mso-position-vertical:absolute;mso-position-vertical-relative:text;v-text-anchor:top" coordsize="2425065,1270" o:gfxdata="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" path="m,l199644,em199644,l399287,em399287,l600455,em600455,l800099,em800099,l2424683,e" filled="f" strokecolor="#333">
+              <v:shape w14:anchorId="6B038786" id="Graphic 6" o:spid="_x0000_s1026" style="position:absolute;margin-left:111.5pt;margin-top:12.35pt;width:190.95pt;height:.1pt;z-index:-15727616;visibility:visible;mso-wrap-style:square;mso-wrap-distance-left:0;mso-wrap-distance-top:0;mso-wrap-distance-right:0;mso-wrap-distance-bottom:0;mso-position-horizontal:absolute;mso-position-horizontal-relative:page;mso-position-vertical:absolute;mso-position-vertical-relative:text;v-text-anchor:top" coordsize="2425065,1270" o:gfxdata="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" path="m,l199644,em199644,l399287,em399287,l600455,em600455,l800099,em800099,l2424683,e" filled="f" strokecolor="#333">
                 <v:path arrowok="t"/>
                 <w10:wrap type="topAndBottom" anchorx="page"/>
               </v:shape>
@@ -3365,7 +3368,7 @@
           </mc:Choice>
           <mc:Fallback>
             <w:pict>
-              <v:shape w14:anchorId="2232B570" id="Graphic 7" o:spid="_x0000_s1026" style="position:absolute;margin-left:383.15pt;margin-top:12.35pt;width:134.55pt;height:.1pt;z-index:-15727104;visibility:visible;mso-wrap-style:square;mso-wrap-distance-left:0;mso-wrap-distance-top:0;mso-wrap-distance-right:0;mso-wrap-distance-bottom:0;mso-position-horizontal:absolute;mso-position-horizontal-relative:page;mso-position-vertical:absolute;mso-position-vertical-relative:text;v-text-anchor:top" coordsize="1708785,1270" o:gfxdata="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" path="m,l201167,em201167,l400812,em400812,l600455,em600455,l1708403,e" filled="f" strokecolor="#333">
+              <v:shape w14:anchorId="42D1D15A" id="Graphic 7" o:spid="_x0000_s1026" style="position:absolute;margin-left:383.15pt;margin-top:12.35pt;width:134.55pt;height:.1pt;z-index:-15727104;visibility:visible;mso-wrap-style:square;mso-wrap-distance-left:0;mso-wrap-distance-top:0;mso-wrap-distance-right:0;mso-wrap-distance-bottom:0;mso-position-horizontal:absolute;mso-position-horizontal-relative:page;mso-position-vertical:absolute;mso-position-vertical-relative:text;v-text-anchor:top" coordsize="1708785,1270" o:gfxdata="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" path="m,l201167,em201167,l400812,em400812,l600455,em600455,l1708403,e" filled="f" strokecolor="#333">
                 <v:path arrowok="t"/>
                 <w10:wrap type="topAndBottom" anchorx="page"/>
               </v:shape>

--- a/invoice.docx
+++ b/invoice.docx
@@ -1425,7 +1425,7 @@
           </mc:Choice>
           <mc:Fallback>
             <w:pict>
-              <v:shape w14:anchorId="2E6CB47F" id="Graphic 3" o:spid="_x0000_s1026" style="position:absolute;margin-left:33.5pt;margin-top:10.5pt;width:484.2pt;height:.1pt;z-index:-15728640;visibility:visible;mso-wrap-style:square;mso-wrap-distance-left:0;mso-wrap-distance-top:0;mso-wrap-distance-right:0;mso-wrap-distance-bottom:0;mso-position-horizontal:absolute;mso-position-horizontal-relative:page;mso-position-vertical:absolute;mso-position-vertical-relative:text;v-text-anchor:top" coordsize="6149340,1270" o:gfxdata="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" path="m,l6149339,e" filled="f" strokecolor="#333" strokeweight="1.5pt">
+              <v:shape w14:anchorId="1CA34B8C" id="Graphic 3" o:spid="_x0000_s1026" style="position:absolute;margin-left:33.5pt;margin-top:10.5pt;width:484.2pt;height:.1pt;z-index:-15728640;visibility:visible;mso-wrap-style:square;mso-wrap-distance-left:0;mso-wrap-distance-top:0;mso-wrap-distance-right:0;mso-wrap-distance-bottom:0;mso-position-horizontal:absolute;mso-position-horizontal-relative:page;mso-position-vertical:absolute;mso-position-vertical-relative:text;v-text-anchor:top" coordsize="6149340,1270" o:gfxdata="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" path="m,l6149339,e" filled="f" strokecolor="#333" strokeweight="1.5pt">
                 <v:path arrowok="t"/>
                 <w10:wrap type="topAndBottom" anchorx="page"/>
               </v:shape>
@@ -2426,6 +2426,7 @@
         <w:rPr>
           <w:spacing w:val="-2"/>
           <w:w w:val="105"/>
+          <w:lang w:val="en-US"/>
         </w:rPr>
       </w:pPr>
       <w:r>
@@ -2549,47 +2550,6 @@
           <w:w w:val="105"/>
         </w:rPr>
         <w:t xml:space="preserve"> </w:t>
-      </w:r>
-      <w:r>
-        <w:rPr>
-          <w:spacing w:val="-2"/>
-          <w:w w:val="105"/>
-        </w:rPr>
-        <w:br/>
-      </w:r>
-      <w:r>
-        <w:rPr>
-          <w:spacing w:val="-2"/>
-          <w:w w:val="105"/>
-          <w:lang w:val="en-US"/>
-        </w:rPr>
-        <w:t>{{</w:t>
-      </w:r>
-      <w:proofErr w:type="spellStart"/>
-      <w:r>
-        <w:rPr>
-          <w:spacing w:val="-2"/>
-          <w:w w:val="105"/>
-          <w:lang w:val="en-US"/>
-        </w:rPr>
-        <w:t>amount_words_</w:t>
-      </w:r>
-      <w:r>
-        <w:rPr>
-          <w:spacing w:val="-2"/>
-          <w:w w:val="105"/>
-          <w:lang w:val="en-US"/>
-        </w:rPr>
-        <w:t>b</w:t>
-      </w:r>
-      <w:proofErr w:type="spellEnd"/>
-      <w:r>
-        <w:rPr>
-          <w:spacing w:val="-2"/>
-          <w:w w:val="105"/>
-          <w:lang w:val="en-US"/>
-        </w:rPr>
-        <w:t>}}</w:t>
       </w:r>
     </w:p>
     <w:p>
@@ -2601,64 +2561,59 @@
         <w:spacing w:before="63"/>
         <w:ind w:right="238"/>
         <w:jc w:val="right"/>
-        <w:rPr>
+      </w:pPr>
+      <w:r>
+        <w:rPr>
+          <w:b w:val="0"/>
+        </w:rPr>
+        <w:br w:type="column"/>
+      </w:r>
+      <w:r>
+        <w:rPr>
+          <w:spacing w:val="-2"/>
+          <w:w w:val="105"/>
+        </w:rPr>
+        <w:t>Итого</w:t>
+      </w:r>
+      <w:r>
+        <w:rPr>
+          <w:spacing w:val="-2"/>
+          <w:w w:val="105"/>
+        </w:rPr>
+        <w:t>:</w:t>
+      </w:r>
+      <w:r>
+        <w:tab/>
+      </w:r>
+      <w:r>
+        <w:rPr>
+          <w:w w:val="105"/>
+        </w:rPr>
+        <w:t>{{</w:t>
+      </w:r>
+      <w:r>
+        <w:rPr>
+          <w:w w:val="105"/>
           <w:lang w:val="en-US"/>
         </w:rPr>
-      </w:pPr>
-      <w:r>
-        <w:rPr>
-          <w:b w:val="0"/>
-        </w:rPr>
-        <w:br w:type="column"/>
-      </w:r>
-      <w:r>
-        <w:rPr>
-          <w:spacing w:val="-2"/>
-          <w:w w:val="105"/>
-        </w:rPr>
-        <w:t>Итого</w:t>
-      </w:r>
-      <w:r>
-        <w:rPr>
-          <w:spacing w:val="-2"/>
+        <w:t>amount</w:t>
+      </w:r>
+      <w:r>
+        <w:rPr>
+          <w:w w:val="105"/>
+        </w:rPr>
+        <w:t>_</w:t>
+      </w:r>
+      <w:r>
+        <w:rPr>
           <w:w w:val="105"/>
           <w:lang w:val="en-US"/>
         </w:rPr>
-        <w:t>:</w:t>
-      </w:r>
-      <w:r>
-        <w:rPr>
-          <w:lang w:val="en-US"/>
-        </w:rPr>
-        <w:tab/>
-      </w:r>
-      <w:r>
-        <w:rPr>
-          <w:w w:val="105"/>
-          <w:lang w:val="en-US"/>
-        </w:rPr>
-        <w:t>{{</w:t>
-      </w:r>
-      <w:proofErr w:type="spellStart"/>
-      <w:r>
-        <w:rPr>
-          <w:w w:val="105"/>
-          <w:lang w:val="en-US"/>
-        </w:rPr>
-        <w:t>amount</w:t>
-      </w:r>
-      <w:r>
-        <w:rPr>
-          <w:w w:val="105"/>
-          <w:lang w:val="en-US"/>
-        </w:rPr>
-        <w:t>_b</w:t>
-      </w:r>
-      <w:proofErr w:type="spellEnd"/>
-      <w:r>
-        <w:rPr>
-          <w:w w:val="105"/>
-          <w:lang w:val="en-US"/>
+        <w:t>b</w:t>
+      </w:r>
+      <w:r>
+        <w:rPr>
+          <w:w w:val="105"/>
         </w:rPr>
         <w:t>}}</w:t>
       </w:r>
@@ -2778,6 +2733,52 @@
           </w:cols>
         </w:sectPr>
       </w:pPr>
+    </w:p>
+    <w:p>
+      <w:pPr>
+        <w:pStyle w:val="a3"/>
+        <w:spacing w:before="7"/>
+        <w:ind w:firstLine="88"/>
+        <w:rPr>
+          <w:spacing w:val="-2"/>
+          <w:w w:val="105"/>
+          <w:lang w:val="en-US"/>
+        </w:rPr>
+      </w:pPr>
+      <w:r>
+        <w:rPr>
+          <w:spacing w:val="-2"/>
+          <w:w w:val="105"/>
+          <w:lang w:val="en-US"/>
+        </w:rPr>
+        <w:t>{{</w:t>
+      </w:r>
+      <w:proofErr w:type="spellStart"/>
+      <w:r>
+        <w:rPr>
+          <w:spacing w:val="-2"/>
+          <w:w w:val="105"/>
+          <w:lang w:val="en-US"/>
+        </w:rPr>
+        <w:t>amount_words_</w:t>
+      </w:r>
+      <w:r>
+        <w:rPr>
+          <w:spacing w:val="-2"/>
+          <w:w w:val="105"/>
+          <w:lang w:val="en-US"/>
+        </w:rPr>
+        <w:t>b</w:t>
+      </w:r>
+      <w:proofErr w:type="spellEnd"/>
+      <w:r>
+        <w:rPr>
+          <w:spacing w:val="-2"/>
+          <w:w w:val="105"/>
+          <w:lang w:val="en-US"/>
+        </w:rPr>
+        <w:t>}}</w:t>
+      </w:r>
     </w:p>
     <w:p>
       <w:pPr>
@@ -3120,7 +3121,7 @@
           </mc:Choice>
           <mc:Fallback>
             <w:pict>
-              <v:group w14:anchorId="6252C84F" id="Group 4" o:spid="_x0000_s1026" style="width:484.2pt;height:1.5pt;mso-position-horizontal-relative:char;mso-position-vertical-relative:line" coordsize="61493,190" o:gfxdata="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">
+              <v:group w14:anchorId="6F9B21FA" id="Group 4" o:spid="_x0000_s1026" style="width:484.2pt;height:1.5pt;mso-position-horizontal-relative:char;mso-position-vertical-relative:line" coordsize="61493,190" o:gfxdata="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">
                 <v:shape id="Graphic 5" o:spid="_x0000_s1027" style="position:absolute;top:95;width:61493;height:12;visibility:visible;mso-wrap-style:square;v-text-anchor:top" coordsize="6149340,1270" o:gfxdata="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" path="m,l199644,em199644,l399288,em399288,l600456,em600456,l850392,em850392,l990600,em990600,r199644,em1190244,r199644,em1389888,r201168,em1591056,r199644,em1790700,r199644,em1990344,r199644,em2189988,r201168,em2391156,r199644,em2590800,r158496,em2749296,r152400,em2901696,r155448,em3057144,r158496,em3215640,r199643,em3415283,r201169,em3616452,r199643,em3816095,r199645,em4015740,r225552,em4241292,r199644,em4440936,r201168,em4642104,r199644,em4841748,r199644,em5041392,r199644,em5241036,r201168,em5442204,r199644,em5641848,r199644,em5841492,r199644,em6041136,r108203,e" filled="f" strokecolor="#333" strokeweight="1.5pt">
                   <v:path arrowok="t"/>
                 </v:shape>
@@ -3264,7 +3265,7 @@
           </mc:Choice>
           <mc:Fallback>
             <w:pict>
-              <v:shape w14:anchorId="6B038786" id="Graphic 6" o:spid="_x0000_s1026" style="position:absolute;margin-left:111.5pt;margin-top:12.35pt;width:190.95pt;height:.1pt;z-index:-15727616;visibility:visible;mso-wrap-style:square;mso-wrap-distance-left:0;mso-wrap-distance-top:0;mso-wrap-distance-right:0;mso-wrap-distance-bottom:0;mso-position-horizontal:absolute;mso-position-horizontal-relative:page;mso-position-vertical:absolute;mso-position-vertical-relative:text;v-text-anchor:top" coordsize="2425065,1270" o:gfxdata="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" path="m,l199644,em199644,l399287,em399287,l600455,em600455,l800099,em800099,l2424683,e" filled="f" strokecolor="#333">
+              <v:shape w14:anchorId="0F7B42F7" id="Graphic 6" o:spid="_x0000_s1026" style="position:absolute;margin-left:111.5pt;margin-top:12.35pt;width:190.95pt;height:.1pt;z-index:-15727616;visibility:visible;mso-wrap-style:square;mso-wrap-distance-left:0;mso-wrap-distance-top:0;mso-wrap-distance-right:0;mso-wrap-distance-bottom:0;mso-position-horizontal:absolute;mso-position-horizontal-relative:page;mso-position-vertical:absolute;mso-position-vertical-relative:text;v-text-anchor:top" coordsize="2425065,1270" o:gfxdata="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" path="m,l199644,em199644,l399287,em399287,l600455,em600455,l800099,em800099,l2424683,e" filled="f" strokecolor="#333">
                 <v:path arrowok="t"/>
                 <w10:wrap type="topAndBottom" anchorx="page"/>
               </v:shape>
@@ -3368,7 +3369,7 @@
           </mc:Choice>
           <mc:Fallback>
             <w:pict>
-              <v:shape w14:anchorId="42D1D15A" id="Graphic 7" o:spid="_x0000_s1026" style="position:absolute;margin-left:383.15pt;margin-top:12.35pt;width:134.55pt;height:.1pt;z-index:-15727104;visibility:visible;mso-wrap-style:square;mso-wrap-distance-left:0;mso-wrap-distance-top:0;mso-wrap-distance-right:0;mso-wrap-distance-bottom:0;mso-position-horizontal:absolute;mso-position-horizontal-relative:page;mso-position-vertical:absolute;mso-position-vertical-relative:text;v-text-anchor:top" coordsize="1708785,1270" o:gfxdata="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" path="m,l201167,em201167,l400812,em400812,l600455,em600455,l1708403,e" filled="f" strokecolor="#333">
+              <v:shape w14:anchorId="40C68C56" id="Graphic 7" o:spid="_x0000_s1026" style="position:absolute;margin-left:383.15pt;margin-top:12.35pt;width:134.55pt;height:.1pt;z-index:-15727104;visibility:visible;mso-wrap-style:square;mso-wrap-distance-left:0;mso-wrap-distance-top:0;mso-wrap-distance-right:0;mso-wrap-distance-bottom:0;mso-position-horizontal:absolute;mso-position-horizontal-relative:page;mso-position-vertical:absolute;mso-position-vertical-relative:text;v-text-anchor:top" coordsize="1708785,1270" o:gfxdata="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" path="m,l201167,em201167,l400812,em400812,l600455,em600455,l1708403,e" filled="f" strokecolor="#333">
                 <v:path arrowok="t"/>
                 <w10:wrap type="topAndBottom" anchorx="page"/>
               </v:shape>

--- a/invoice.docx
+++ b/invoice.docx
@@ -1425,7 +1425,7 @@
           </mc:Choice>
           <mc:Fallback>
             <w:pict>
-              <v:shape w14:anchorId="1CA34B8C" id="Graphic 3" o:spid="_x0000_s1026" style="position:absolute;margin-left:33.5pt;margin-top:10.5pt;width:484.2pt;height:.1pt;z-index:-15728640;visibility:visible;mso-wrap-style:square;mso-wrap-distance-left:0;mso-wrap-distance-top:0;mso-wrap-distance-right:0;mso-wrap-distance-bottom:0;mso-position-horizontal:absolute;mso-position-horizontal-relative:page;mso-position-vertical:absolute;mso-position-vertical-relative:text;v-text-anchor:top" coordsize="6149340,1270" o:gfxdata="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" path="m,l6149339,e" filled="f" strokecolor="#333" strokeweight="1.5pt">
+              <v:shape w14:anchorId="66FE1005" id="Graphic 3" o:spid="_x0000_s1026" style="position:absolute;margin-left:33.5pt;margin-top:10.5pt;width:484.2pt;height:.1pt;z-index:-15728640;visibility:visible;mso-wrap-style:square;mso-wrap-distance-left:0;mso-wrap-distance-top:0;mso-wrap-distance-right:0;mso-wrap-distance-bottom:0;mso-position-horizontal:absolute;mso-position-horizontal-relative:page;mso-position-vertical:absolute;mso-position-vertical-relative:text;v-text-anchor:top" coordsize="6149340,1270" o:gfxdata="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" path="m,l6149339,e" filled="f" strokecolor="#333" strokeweight="1.5pt">
                 <v:path arrowok="t"/>
                 <w10:wrap type="topAndBottom" anchorx="page"/>
               </v:shape>
@@ -2426,7 +2426,6 @@
         <w:rPr>
           <w:spacing w:val="-2"/>
           <w:w w:val="105"/>
-          <w:lang w:val="en-US"/>
         </w:rPr>
       </w:pPr>
       <w:r>
@@ -2738,7 +2737,7 @@
       <w:pPr>
         <w:pStyle w:val="a3"/>
         <w:spacing w:before="7"/>
-        <w:ind w:firstLine="88"/>
+        <w:ind w:firstLine="149"/>
         <w:rPr>
           <w:spacing w:val="-2"/>
           <w:w w:val="105"/>
@@ -3121,7 +3120,7 @@
           </mc:Choice>
           <mc:Fallback>
             <w:pict>
-              <v:group w14:anchorId="6F9B21FA" id="Group 4" o:spid="_x0000_s1026" style="width:484.2pt;height:1.5pt;mso-position-horizontal-relative:char;mso-position-vertical-relative:line" coordsize="61493,190" o:gfxdata="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">
+              <v:group w14:anchorId="2FDE9B20" id="Group 4" o:spid="_x0000_s1026" style="width:484.2pt;height:1.5pt;mso-position-horizontal-relative:char;mso-position-vertical-relative:line" coordsize="61493,190" o:gfxdata="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">
                 <v:shape id="Graphic 5" o:spid="_x0000_s1027" style="position:absolute;top:95;width:61493;height:12;visibility:visible;mso-wrap-style:square;v-text-anchor:top" coordsize="6149340,1270" o:gfxdata="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" path="m,l199644,em199644,l399288,em399288,l600456,em600456,l850392,em850392,l990600,em990600,r199644,em1190244,r199644,em1389888,r201168,em1591056,r199644,em1790700,r199644,em1990344,r199644,em2189988,r201168,em2391156,r199644,em2590800,r158496,em2749296,r152400,em2901696,r155448,em3057144,r158496,em3215640,r199643,em3415283,r201169,em3616452,r199643,em3816095,r199645,em4015740,r225552,em4241292,r199644,em4440936,r201168,em4642104,r199644,em4841748,r199644,em5041392,r199644,em5241036,r201168,em5442204,r199644,em5641848,r199644,em5841492,r199644,em6041136,r108203,e" filled="f" strokecolor="#333" strokeweight="1.5pt">
                   <v:path arrowok="t"/>
                 </v:shape>
@@ -3265,7 +3264,7 @@
           </mc:Choice>
           <mc:Fallback>
             <w:pict>
-              <v:shape w14:anchorId="0F7B42F7" id="Graphic 6" o:spid="_x0000_s1026" style="position:absolute;margin-left:111.5pt;margin-top:12.35pt;width:190.95pt;height:.1pt;z-index:-15727616;visibility:visible;mso-wrap-style:square;mso-wrap-distance-left:0;mso-wrap-distance-top:0;mso-wrap-distance-right:0;mso-wrap-distance-bottom:0;mso-position-horizontal:absolute;mso-position-horizontal-relative:page;mso-position-vertical:absolute;mso-position-vertical-relative:text;v-text-anchor:top" coordsize="2425065,1270" o:gfxdata="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" path="m,l199644,em199644,l399287,em399287,l600455,em600455,l800099,em800099,l2424683,e" filled="f" strokecolor="#333">
+              <v:shape w14:anchorId="6E9B2CF6" id="Graphic 6" o:spid="_x0000_s1026" style="position:absolute;margin-left:111.5pt;margin-top:12.35pt;width:190.95pt;height:.1pt;z-index:-15727616;visibility:visible;mso-wrap-style:square;mso-wrap-distance-left:0;mso-wrap-distance-top:0;mso-wrap-distance-right:0;mso-wrap-distance-bottom:0;mso-position-horizontal:absolute;mso-position-horizontal-relative:page;mso-position-vertical:absolute;mso-position-vertical-relative:text;v-text-anchor:top" coordsize="2425065,1270" o:gfxdata="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" path="m,l199644,em199644,l399287,em399287,l600455,em600455,l800099,em800099,l2424683,e" filled="f" strokecolor="#333">
                 <v:path arrowok="t"/>
                 <w10:wrap type="topAndBottom" anchorx="page"/>
               </v:shape>
@@ -3369,7 +3368,7 @@
           </mc:Choice>
           <mc:Fallback>
             <w:pict>
-              <v:shape w14:anchorId="40C68C56" id="Graphic 7" o:spid="_x0000_s1026" style="position:absolute;margin-left:383.15pt;margin-top:12.35pt;width:134.55pt;height:.1pt;z-index:-15727104;visibility:visible;mso-wrap-style:square;mso-wrap-distance-left:0;mso-wrap-distance-top:0;mso-wrap-distance-right:0;mso-wrap-distance-bottom:0;mso-position-horizontal:absolute;mso-position-horizontal-relative:page;mso-position-vertical:absolute;mso-position-vertical-relative:text;v-text-anchor:top" coordsize="1708785,1270" o:gfxdata="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" path="m,l201167,em201167,l400812,em400812,l600455,em600455,l1708403,e" filled="f" strokecolor="#333">
+              <v:shape w14:anchorId="7EBE8187" id="Graphic 7" o:spid="_x0000_s1026" style="position:absolute;margin-left:383.15pt;margin-top:12.35pt;width:134.55pt;height:.1pt;z-index:-15727104;visibility:visible;mso-wrap-style:square;mso-wrap-distance-left:0;mso-wrap-distance-top:0;mso-wrap-distance-right:0;mso-wrap-distance-bottom:0;mso-position-horizontal:absolute;mso-position-horizontal-relative:page;mso-position-vertical:absolute;mso-position-vertical-relative:text;v-text-anchor:top" coordsize="1708785,1270" o:gfxdata="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" path="m,l201167,em201167,l400812,em400812,l600455,em600455,l1708403,e" filled="f" strokecolor="#333">
                 <v:path arrowok="t"/>
                 <w10:wrap type="topAndBottom" anchorx="page"/>
               </v:shape>
